--- a/Organisation du BE.docx
+++ b/Organisation du BE.docx
@@ -667,45 +667,13 @@
     <w:p/>
     <w:p>
       <w:r>
-        <w:t xml:space="preserve">Les stations météos comportent souvent une centrale de capture fixe permettant l’acquisition des données sur une zone assez large. </w:t>
-      </w:r>
-      <w:r>
-        <w:t>Le souci</w:t>
-      </w:r>
-      <w:r>
-        <w:t xml:space="preserve"> </w:t>
-      </w:r>
-      <w:r>
-        <w:t>de</w:t>
-      </w:r>
-      <w:r>
-        <w:t xml:space="preserve"> cela est que pour obtenir plus de données il faut multiplier ces bases qui</w:t>
-      </w:r>
-      <w:r>
-        <w:t>,</w:t>
-      </w:r>
-      <w:r>
-        <w:t xml:space="preserve"> bien que performantes</w:t>
-      </w:r>
-      <w:r>
-        <w:t>,</w:t>
-      </w:r>
-      <w:r>
-        <w:t xml:space="preserve"> représentent un cout élevé en matériel et installation.</w:t>
-      </w:r>
-    </w:p>
-    <w:p>
-      <w:r>
-        <w:t xml:space="preserve">Le but de ce projet est de montrer qu’avec un réseau </w:t>
-      </w:r>
-      <w:r>
-        <w:t>utilisant la technologie XBEE il est possible de multiplier ces zones de capture en les faisant communiquer et centraliser ces données pour les consulter.</w:t>
-      </w:r>
-    </w:p>
-    <w:p/>
-    <w:p>
-      <w:r>
-        <w:t>La réalisation de ce projet se fera sur une base de carte STM32 NUCLEO avec différents capteurs.</w:t>
+        <w:t>Ce document a pou</w:t>
+      </w:r>
+      <w:r>
+        <w:t>r</w:t>
+      </w:r>
+      <w:r>
+        <w:t xml:space="preserve"> but de présenter le fonctionnement général du projet STM362 Web-server ainsi que de déterminer les trames communicantes entre les cartes.</w:t>
       </w:r>
     </w:p>
     <w:p>
@@ -734,8 +702,13 @@
         <w:pStyle w:val="Titre2"/>
       </w:pPr>
       <w:bookmarkStart w:id="2" w:name="_Toc98255991"/>
-      <w:r>
-        <w:t>Schema global</w:t>
+      <w:proofErr w:type="spellStart"/>
+      <w:r>
+        <w:t>Schema</w:t>
+      </w:r>
+      <w:proofErr w:type="spellEnd"/>
+      <w:r>
+        <w:t xml:space="preserve"> global</w:t>
       </w:r>
       <w:bookmarkEnd w:id="2"/>
     </w:p>
@@ -795,6 +768,15 @@
         </w:drawing>
       </w:r>
     </w:p>
+    <w:p>
+      <w:pPr>
+        <w:spacing w:line="259" w:lineRule="auto"/>
+        <w:jc w:val="left"/>
+      </w:pPr>
+      <w:r>
+        <w:br w:type="page"/>
+      </w:r>
+    </w:p>
     <w:p/>
     <w:p>
       <w:pPr>
@@ -808,6 +790,15 @@
     </w:p>
     <w:p/>
     <w:p>
+      <w:pPr>
+        <w:pStyle w:val="Titre3"/>
+      </w:pPr>
+      <w:r>
+        <w:t>Capteurs vers centrale</w:t>
+      </w:r>
+    </w:p>
+    <w:p/>
+    <w:p>
       <w:r>
         <w:t>La communication entre les cartes se fera via le protocole XBEE, configuré sur le canal 33</w:t>
       </w:r>
@@ -820,7 +811,6 @@
     </w:p>
     <w:p>
       <w:r>
-        <w:lastRenderedPageBreak/>
         <w:t>Pour mieux orchestrer une communication entre la centrale et un grand nombre de cartes nous avons décidé d’établir un modèle de trame spécifique. Ces dernières seront donc définies comme suit :</w:t>
       </w:r>
     </w:p>
@@ -846,6 +836,33 @@
       </w:r>
       <w:r>
         <w:t>1</w:t>
+      </w:r>
+      <w:r>
+        <w:rPr>
+          <w:b/>
+          <w:bCs/>
+        </w:rPr>
+        <w:t>&amp;</w:t>
+      </w:r>
+      <w:r>
+        <w:rPr>
+          <w:b/>
+          <w:bCs/>
+        </w:rPr>
+        <w:t>u</w:t>
+      </w:r>
+      <w:r>
+        <w:rPr>
+          <w:b/>
+          <w:bCs/>
+        </w:rPr>
+        <w:t xml:space="preserve"> </w:t>
+      </w:r>
+      <w:r>
+        <w:t>=</w:t>
+      </w:r>
+      <w:r>
+        <w:t>0</w:t>
       </w:r>
       <w:r>
         <w:rPr>
@@ -977,9 +994,11 @@
             <w:pPr>
               <w:jc w:val="center"/>
             </w:pPr>
+            <w:proofErr w:type="gramStart"/>
             <w:r>
               <w:t>i</w:t>
             </w:r>
+            <w:proofErr w:type="gramEnd"/>
           </w:p>
         </w:tc>
         <w:tc>
@@ -1042,9 +1061,11 @@
             <w:pPr>
               <w:jc w:val="center"/>
             </w:pPr>
-            <w:r>
-              <w:t>t</w:t>
-            </w:r>
+            <w:proofErr w:type="gramStart"/>
+            <w:r>
+              <w:t>u</w:t>
+            </w:r>
+            <w:proofErr w:type="gramEnd"/>
           </w:p>
         </w:tc>
         <w:tc>
@@ -1054,7 +1075,7 @@
           </w:tcPr>
           <w:p>
             <w:r>
-              <w:t>Température</w:t>
+              <w:t>Mise à jour</w:t>
             </w:r>
           </w:p>
         </w:tc>
@@ -1063,8 +1084,23 @@
             <w:tcW w:w="2221" w:type="dxa"/>
           </w:tcPr>
           <w:p>
-            <w:r>
-              <w:t>Réel, partie entière 2 digit, partie décimale 2 digit.</w:t>
+            <w:proofErr w:type="spellStart"/>
+            <w:proofErr w:type="gramStart"/>
+            <w:r>
+              <w:t>Bool</w:t>
+            </w:r>
+            <w:proofErr w:type="spellEnd"/>
+            <w:r>
+              <w:t>:</w:t>
+            </w:r>
+            <w:proofErr w:type="gramEnd"/>
+            <w:r>
+              <w:t xml:space="preserve"> 1 -&gt; demande de mise à jour</w:t>
+            </w:r>
+          </w:p>
+          <w:p>
+            <w:r>
+              <w:t>0 -&gt; pas de mise à jour</w:t>
             </w:r>
           </w:p>
         </w:tc>
@@ -1074,7 +1110,7 @@
           </w:tcPr>
           <w:p>
             <w:r>
-              <w:t>&amp;t=20.50</w:t>
+              <w:t>&amp;u=1</w:t>
             </w:r>
           </w:p>
         </w:tc>
@@ -1089,9 +1125,60 @@
             <w:pPr>
               <w:jc w:val="center"/>
             </w:pPr>
+            <w:proofErr w:type="gramStart"/>
+            <w:r>
+              <w:t>t</w:t>
+            </w:r>
+            <w:proofErr w:type="gramEnd"/>
+          </w:p>
+        </w:tc>
+        <w:tc>
+          <w:tcPr>
+            <w:tcW w:w="2397" w:type="dxa"/>
+            <w:gridSpan w:val="2"/>
+          </w:tcPr>
+          <w:p>
+            <w:r>
+              <w:t>Température</w:t>
+            </w:r>
+          </w:p>
+        </w:tc>
+        <w:tc>
+          <w:tcPr>
+            <w:tcW w:w="2221" w:type="dxa"/>
+          </w:tcPr>
+          <w:p>
+            <w:r>
+              <w:t>Réel, partie entière 2 digit, partie décimale 2 digit.</w:t>
+            </w:r>
+          </w:p>
+        </w:tc>
+        <w:tc>
+          <w:tcPr>
+            <w:tcW w:w="1866" w:type="dxa"/>
+          </w:tcPr>
+          <w:p>
+            <w:r>
+              <w:t>&amp;t=20.50</w:t>
+            </w:r>
+          </w:p>
+        </w:tc>
+      </w:tr>
+      <w:tr>
+        <w:tc>
+          <w:tcPr>
+            <w:tcW w:w="2578" w:type="dxa"/>
+            <w:gridSpan w:val="2"/>
+          </w:tcPr>
+          <w:p>
+            <w:pPr>
+              <w:jc w:val="center"/>
+            </w:pPr>
+            <w:proofErr w:type="gramStart"/>
             <w:r>
               <w:t>h</w:t>
             </w:r>
+            <w:proofErr w:type="gramEnd"/>
           </w:p>
         </w:tc>
         <w:tc>
@@ -1214,7 +1301,7 @@
               <w:t>2</w:t>
             </w:r>
             <w:r>
-              <w:t>5</w:t>
+              <w:t>9</w:t>
             </w:r>
             <w:r>
               <w:t xml:space="preserve"> octets</w:t>
@@ -1224,6 +1311,569 @@
       </w:tr>
     </w:tbl>
     <w:p/>
+    <w:p/>
+    <w:p/>
+    <w:p>
+      <w:r>
+        <w:t>L</w:t>
+      </w:r>
+      <w:r>
+        <w:t>e</w:t>
+      </w:r>
+      <w:r>
+        <w:t xml:space="preserve"> champs </w:t>
+      </w:r>
+      <w:r>
+        <w:rPr>
+          <w:b/>
+          <w:bCs/>
+        </w:rPr>
+        <w:t>&amp;u</w:t>
+      </w:r>
+      <w:r>
+        <w:rPr>
+          <w:b/>
+          <w:bCs/>
+        </w:rPr>
+        <w:t xml:space="preserve"> </w:t>
+      </w:r>
+      <w:r>
+        <w:t xml:space="preserve">est définie à 1 par défaut au démarrage du dispositif capture et sert à informer </w:t>
+      </w:r>
+      <w:r>
+        <w:t>la centrale</w:t>
+      </w:r>
+      <w:r>
+        <w:t xml:space="preserve"> qu’il </w:t>
+      </w:r>
+      <w:proofErr w:type="spellStart"/>
+      <w:r>
+        <w:t>à</w:t>
+      </w:r>
+      <w:proofErr w:type="spellEnd"/>
+      <w:r>
+        <w:t xml:space="preserve"> besoin d’une mise à jour avec les informations de temps pour la configuration du module RTC et l’horodatage des données. Une fois cette mise à jour faite le champ reste à 0.</w:t>
+      </w:r>
+    </w:p>
+    <w:p>
+      <w:pPr>
+        <w:spacing w:line="259" w:lineRule="auto"/>
+        <w:jc w:val="left"/>
+      </w:pPr>
+      <w:r>
+        <w:br w:type="page"/>
+      </w:r>
+    </w:p>
+    <w:p/>
+    <w:p>
+      <w:pPr>
+        <w:pStyle w:val="Titre3"/>
+      </w:pPr>
+      <w:r>
+        <w:t>Centrale vers capteurs</w:t>
+      </w:r>
+    </w:p>
+    <w:p/>
+    <w:p>
+      <w:r>
+        <w:t xml:space="preserve">Afin d’horodater les données envoyer il faut initialiser la base de temps des capteurs grâce au serveur la trame de réponse du serveur se fera donc suivant ce </w:t>
+      </w:r>
+      <w:proofErr w:type="gramStart"/>
+      <w:r>
+        <w:t>format:</w:t>
+      </w:r>
+      <w:proofErr w:type="gramEnd"/>
+    </w:p>
+    <w:p>
+      <w:r>
+        <w:t>"</w:t>
+      </w:r>
+      <w:r>
+        <w:t>dd</w:t>
+      </w:r>
+      <w:r>
+        <w:t>/</w:t>
+      </w:r>
+      <w:r>
+        <w:t>mm</w:t>
+      </w:r>
+      <w:r>
+        <w:t>/</w:t>
+      </w:r>
+      <w:proofErr w:type="spellStart"/>
+      <w:r>
+        <w:t>yyyy</w:t>
+      </w:r>
+      <w:r>
+        <w:t>-</w:t>
+      </w:r>
+      <w:proofErr w:type="gramStart"/>
+      <w:r>
+        <w:t>hh</w:t>
+      </w:r>
+      <w:r>
+        <w:t>:</w:t>
+      </w:r>
+      <w:r>
+        <w:t>nn</w:t>
+      </w:r>
+      <w:proofErr w:type="gramEnd"/>
+      <w:r>
+        <w:t>:</w:t>
+      </w:r>
+      <w:r>
+        <w:t>ss</w:t>
+      </w:r>
+      <w:proofErr w:type="spellEnd"/>
+      <w:r>
+        <w:t>"</w:t>
+      </w:r>
+    </w:p>
+    <w:tbl>
+      <w:tblPr>
+        <w:tblStyle w:val="Grilledutableau"/>
+        <w:tblW w:w="0" w:type="auto"/>
+        <w:tblLook w:val="04A0" w:firstRow="1" w:lastRow="0" w:firstColumn="1" w:lastColumn="0" w:noHBand="0" w:noVBand="1"/>
+      </w:tblPr>
+      <w:tblGrid>
+        <w:gridCol w:w="2221"/>
+        <w:gridCol w:w="357"/>
+        <w:gridCol w:w="1509"/>
+        <w:gridCol w:w="888"/>
+        <w:gridCol w:w="2221"/>
+        <w:gridCol w:w="1866"/>
+      </w:tblGrid>
+      <w:tr>
+        <w:tc>
+          <w:tcPr>
+            <w:tcW w:w="2578" w:type="dxa"/>
+            <w:gridSpan w:val="2"/>
+          </w:tcPr>
+          <w:p>
+            <w:pPr>
+              <w:ind w:firstLine="708"/>
+              <w:rPr>
+                <w:b/>
+                <w:bCs/>
+              </w:rPr>
+            </w:pPr>
+            <w:r>
+              <w:rPr>
+                <w:b/>
+                <w:bCs/>
+              </w:rPr>
+              <w:t>Caractère</w:t>
+            </w:r>
+          </w:p>
+        </w:tc>
+        <w:tc>
+          <w:tcPr>
+            <w:tcW w:w="2397" w:type="dxa"/>
+            <w:gridSpan w:val="2"/>
+          </w:tcPr>
+          <w:p>
+            <w:pPr>
+              <w:rPr>
+                <w:b/>
+                <w:bCs/>
+              </w:rPr>
+            </w:pPr>
+            <w:r>
+              <w:rPr>
+                <w:b/>
+                <w:bCs/>
+              </w:rPr>
+              <w:t>Signification</w:t>
+            </w:r>
+          </w:p>
+        </w:tc>
+        <w:tc>
+          <w:tcPr>
+            <w:tcW w:w="2221" w:type="dxa"/>
+          </w:tcPr>
+          <w:p>
+            <w:pPr>
+              <w:rPr>
+                <w:b/>
+                <w:bCs/>
+              </w:rPr>
+            </w:pPr>
+            <w:r>
+              <w:rPr>
+                <w:b/>
+                <w:bCs/>
+              </w:rPr>
+              <w:t>Format</w:t>
+            </w:r>
+          </w:p>
+        </w:tc>
+        <w:tc>
+          <w:tcPr>
+            <w:tcW w:w="1866" w:type="dxa"/>
+          </w:tcPr>
+          <w:p>
+            <w:pPr>
+              <w:rPr>
+                <w:b/>
+                <w:bCs/>
+              </w:rPr>
+            </w:pPr>
+            <w:r>
+              <w:rPr>
+                <w:b/>
+                <w:bCs/>
+              </w:rPr>
+              <w:t>Exemple</w:t>
+            </w:r>
+          </w:p>
+        </w:tc>
+      </w:tr>
+      <w:tr>
+        <w:tc>
+          <w:tcPr>
+            <w:tcW w:w="2578" w:type="dxa"/>
+            <w:gridSpan w:val="2"/>
+          </w:tcPr>
+          <w:p>
+            <w:pPr>
+              <w:jc w:val="center"/>
+            </w:pPr>
+            <w:proofErr w:type="gramStart"/>
+            <w:r>
+              <w:t>dd</w:t>
+            </w:r>
+            <w:proofErr w:type="gramEnd"/>
+          </w:p>
+        </w:tc>
+        <w:tc>
+          <w:tcPr>
+            <w:tcW w:w="2397" w:type="dxa"/>
+            <w:gridSpan w:val="2"/>
+          </w:tcPr>
+          <w:p>
+            <w:r>
+              <w:t>Jour</w:t>
+            </w:r>
+          </w:p>
+        </w:tc>
+        <w:tc>
+          <w:tcPr>
+            <w:tcW w:w="2221" w:type="dxa"/>
+          </w:tcPr>
+          <w:p>
+            <w:r>
+              <w:t>Entier sur 2 octets entre 1 et 31</w:t>
+            </w:r>
+          </w:p>
+        </w:tc>
+        <w:tc>
+          <w:tcPr>
+            <w:tcW w:w="1866" w:type="dxa"/>
+          </w:tcPr>
+          <w:p>
+            <w:r>
+              <w:t>19</w:t>
+            </w:r>
+          </w:p>
+        </w:tc>
+      </w:tr>
+      <w:tr>
+        <w:tc>
+          <w:tcPr>
+            <w:tcW w:w="2578" w:type="dxa"/>
+            <w:gridSpan w:val="2"/>
+          </w:tcPr>
+          <w:p>
+            <w:pPr>
+              <w:jc w:val="center"/>
+            </w:pPr>
+            <w:proofErr w:type="gramStart"/>
+            <w:r>
+              <w:t>mm</w:t>
+            </w:r>
+            <w:proofErr w:type="gramEnd"/>
+          </w:p>
+        </w:tc>
+        <w:tc>
+          <w:tcPr>
+            <w:tcW w:w="2397" w:type="dxa"/>
+            <w:gridSpan w:val="2"/>
+          </w:tcPr>
+          <w:p>
+            <w:r>
+              <w:t>Mois</w:t>
+            </w:r>
+          </w:p>
+        </w:tc>
+        <w:tc>
+          <w:tcPr>
+            <w:tcW w:w="2221" w:type="dxa"/>
+          </w:tcPr>
+          <w:p>
+            <w:r>
+              <w:t>Entier sur 2 octets entre 1 et 12</w:t>
+            </w:r>
+          </w:p>
+        </w:tc>
+        <w:tc>
+          <w:tcPr>
+            <w:tcW w:w="1866" w:type="dxa"/>
+          </w:tcPr>
+          <w:p>
+            <w:r>
+              <w:t>06</w:t>
+            </w:r>
+          </w:p>
+        </w:tc>
+      </w:tr>
+      <w:tr>
+        <w:tc>
+          <w:tcPr>
+            <w:tcW w:w="2578" w:type="dxa"/>
+            <w:gridSpan w:val="2"/>
+          </w:tcPr>
+          <w:p>
+            <w:pPr>
+              <w:jc w:val="center"/>
+            </w:pPr>
+            <w:proofErr w:type="spellStart"/>
+            <w:proofErr w:type="gramStart"/>
+            <w:r>
+              <w:t>yyyy</w:t>
+            </w:r>
+            <w:proofErr w:type="spellEnd"/>
+            <w:proofErr w:type="gramEnd"/>
+          </w:p>
+        </w:tc>
+        <w:tc>
+          <w:tcPr>
+            <w:tcW w:w="2397" w:type="dxa"/>
+            <w:gridSpan w:val="2"/>
+          </w:tcPr>
+          <w:p>
+            <w:r>
+              <w:t>Année</w:t>
+            </w:r>
+          </w:p>
+        </w:tc>
+        <w:tc>
+          <w:tcPr>
+            <w:tcW w:w="2221" w:type="dxa"/>
+          </w:tcPr>
+          <w:p>
+            <w:r>
+              <w:t>Entier sur 2 octets valeur min 2000</w:t>
+            </w:r>
+          </w:p>
+        </w:tc>
+        <w:tc>
+          <w:tcPr>
+            <w:tcW w:w="1866" w:type="dxa"/>
+          </w:tcPr>
+          <w:p>
+            <w:r>
+              <w:t>2000</w:t>
+            </w:r>
+          </w:p>
+        </w:tc>
+      </w:tr>
+      <w:tr>
+        <w:tc>
+          <w:tcPr>
+            <w:tcW w:w="2578" w:type="dxa"/>
+            <w:gridSpan w:val="2"/>
+          </w:tcPr>
+          <w:p>
+            <w:pPr>
+              <w:jc w:val="center"/>
+            </w:pPr>
+            <w:proofErr w:type="spellStart"/>
+            <w:proofErr w:type="gramStart"/>
+            <w:r>
+              <w:t>hh</w:t>
+            </w:r>
+            <w:proofErr w:type="spellEnd"/>
+            <w:proofErr w:type="gramEnd"/>
+          </w:p>
+        </w:tc>
+        <w:tc>
+          <w:tcPr>
+            <w:tcW w:w="2397" w:type="dxa"/>
+            <w:gridSpan w:val="2"/>
+          </w:tcPr>
+          <w:p>
+            <w:r>
+              <w:t>Heure</w:t>
+            </w:r>
+            <w:r>
+              <w:t xml:space="preserve"> </w:t>
+            </w:r>
+          </w:p>
+        </w:tc>
+        <w:tc>
+          <w:tcPr>
+            <w:tcW w:w="2221" w:type="dxa"/>
+          </w:tcPr>
+          <w:p>
+            <w:r>
+              <w:t>Entier sur 2 octets entre 0 et 24</w:t>
+            </w:r>
+          </w:p>
+        </w:tc>
+        <w:tc>
+          <w:tcPr>
+            <w:tcW w:w="1866" w:type="dxa"/>
+          </w:tcPr>
+          <w:p>
+            <w:r>
+              <w:t>21</w:t>
+            </w:r>
+          </w:p>
+        </w:tc>
+      </w:tr>
+      <w:tr>
+        <w:tc>
+          <w:tcPr>
+            <w:tcW w:w="2578" w:type="dxa"/>
+            <w:gridSpan w:val="2"/>
+          </w:tcPr>
+          <w:p>
+            <w:pPr>
+              <w:jc w:val="center"/>
+            </w:pPr>
+            <w:proofErr w:type="spellStart"/>
+            <w:proofErr w:type="gramStart"/>
+            <w:r>
+              <w:t>nn</w:t>
+            </w:r>
+            <w:proofErr w:type="spellEnd"/>
+            <w:proofErr w:type="gramEnd"/>
+          </w:p>
+        </w:tc>
+        <w:tc>
+          <w:tcPr>
+            <w:tcW w:w="2397" w:type="dxa"/>
+            <w:gridSpan w:val="2"/>
+          </w:tcPr>
+          <w:p>
+            <w:r>
+              <w:t>Minutes</w:t>
+            </w:r>
+          </w:p>
+        </w:tc>
+        <w:tc>
+          <w:tcPr>
+            <w:tcW w:w="2221" w:type="dxa"/>
+          </w:tcPr>
+          <w:p>
+            <w:r>
+              <w:t>Entier sur 2 octets entre 0 et 59</w:t>
+            </w:r>
+          </w:p>
+        </w:tc>
+        <w:tc>
+          <w:tcPr>
+            <w:tcW w:w="1866" w:type="dxa"/>
+          </w:tcPr>
+          <w:p>
+            <w:r>
+              <w:t>17</w:t>
+            </w:r>
+          </w:p>
+        </w:tc>
+      </w:tr>
+      <w:tr>
+        <w:tc>
+          <w:tcPr>
+            <w:tcW w:w="2578" w:type="dxa"/>
+            <w:gridSpan w:val="2"/>
+          </w:tcPr>
+          <w:p>
+            <w:pPr>
+              <w:jc w:val="center"/>
+            </w:pPr>
+            <w:proofErr w:type="spellStart"/>
+            <w:proofErr w:type="gramStart"/>
+            <w:r>
+              <w:t>ss</w:t>
+            </w:r>
+            <w:proofErr w:type="spellEnd"/>
+            <w:proofErr w:type="gramEnd"/>
+          </w:p>
+        </w:tc>
+        <w:tc>
+          <w:tcPr>
+            <w:tcW w:w="2397" w:type="dxa"/>
+            <w:gridSpan w:val="2"/>
+          </w:tcPr>
+          <w:p>
+            <w:r>
+              <w:t>Secondes</w:t>
+            </w:r>
+          </w:p>
+        </w:tc>
+        <w:tc>
+          <w:tcPr>
+            <w:tcW w:w="2221" w:type="dxa"/>
+          </w:tcPr>
+          <w:p>
+            <w:r>
+              <w:t>Entier sur 2 octets entre 0 et 59</w:t>
+            </w:r>
+          </w:p>
+        </w:tc>
+        <w:tc>
+          <w:tcPr>
+            <w:tcW w:w="1866" w:type="dxa"/>
+          </w:tcPr>
+          <w:p>
+            <w:r>
+              <w:t>00</w:t>
+            </w:r>
+          </w:p>
+        </w:tc>
+      </w:tr>
+      <w:tr>
+        <w:trPr>
+          <w:gridAfter w:val="3"/>
+          <w:wAfter w:w="4975" w:type="dxa"/>
+        </w:trPr>
+        <w:tc>
+          <w:tcPr>
+            <w:tcW w:w="2221" w:type="dxa"/>
+          </w:tcPr>
+          <w:p>
+            <w:pPr>
+              <w:rPr>
+                <w:b/>
+                <w:bCs/>
+              </w:rPr>
+            </w:pPr>
+            <w:r>
+              <w:rPr>
+                <w:b/>
+                <w:bCs/>
+              </w:rPr>
+              <w:t>Taille totale de la trame</w:t>
+            </w:r>
+          </w:p>
+        </w:tc>
+        <w:tc>
+          <w:tcPr>
+            <w:tcW w:w="1866" w:type="dxa"/>
+            <w:gridSpan w:val="2"/>
+          </w:tcPr>
+          <w:p>
+            <w:r>
+              <w:t>19</w:t>
+            </w:r>
+            <w:r>
+              <w:t xml:space="preserve"> octets</w:t>
+            </w:r>
+          </w:p>
+        </w:tc>
+      </w:tr>
+    </w:tbl>
     <w:p/>
     <w:p/>
     <w:sectPr>
@@ -1470,7 +2120,7 @@
       </w:rPr>
     </w:lvl>
   </w:abstractNum>
-  <w:num w:numId="1">
+  <w:num w:numId="1" w16cid:durableId="458838290">
     <w:abstractNumId w:val="0"/>
   </w:num>
 </w:numbering>
